--- a/doc/lista_kontrolna_2023.docx
+++ b/doc/lista_kontrolna_2023.docx
@@ -61,9 +61,6 @@
         <w:instrText xml:space="preserve"> DATE \@ "d'.'MM'.'yy" </w:instrText>
       </w:r>
       <w:r>
-        <w:rPr>
-          <w:rFonts w:hint="eastAsia"/>
-        </w:rPr>
         <w:fldChar w:fldCharType="separate"/>
       </w:r>
       <w:r>
@@ -71,7 +68,7 @@
           <w:rFonts w:hint="eastAsia"/>
           <w:noProof/>
         </w:rPr>
-        <w:t>3.08.23</w:t>
+        <w:t>9.08.23</w:t>
       </w:r>
       <w:r>
         <w:fldChar w:fldCharType="end"/>
@@ -101,12 +98,6 @@
         <w:gridCol w:w="1495"/>
       </w:tblGrid>
       <w:tr>
-        <w:tblPrEx>
-          <w:tblCellMar>
-            <w:top w:w="0" w:type="dxa"/>
-            <w:bottom w:w="0" w:type="dxa"/>
-          </w:tblCellMar>
-        </w:tblPrEx>
         <w:tc>
           <w:tcPr>
             <w:tcW w:w="6654" w:type="dxa"/>
@@ -248,12 +239,6 @@
         </w:tc>
       </w:tr>
       <w:tr>
-        <w:tblPrEx>
-          <w:tblCellMar>
-            <w:top w:w="0" w:type="dxa"/>
-            <w:bottom w:w="0" w:type="dxa"/>
-          </w:tblCellMar>
-        </w:tblPrEx>
         <w:tc>
           <w:tcPr>
             <w:tcW w:w="6654" w:type="dxa"/>
@@ -355,12 +340,6 @@
         </w:tc>
       </w:tr>
       <w:tr>
-        <w:tblPrEx>
-          <w:tblCellMar>
-            <w:top w:w="0" w:type="dxa"/>
-            <w:bottom w:w="0" w:type="dxa"/>
-          </w:tblCellMar>
-        </w:tblPrEx>
         <w:tc>
           <w:tcPr>
             <w:tcW w:w="6654" w:type="dxa"/>
@@ -462,12 +441,6 @@
         </w:tc>
       </w:tr>
       <w:tr>
-        <w:tblPrEx>
-          <w:tblCellMar>
-            <w:top w:w="0" w:type="dxa"/>
-            <w:bottom w:w="0" w:type="dxa"/>
-          </w:tblCellMar>
-        </w:tblPrEx>
         <w:tc>
           <w:tcPr>
             <w:tcW w:w="6654" w:type="dxa"/>
@@ -587,12 +560,6 @@
         </w:tc>
       </w:tr>
       <w:tr>
-        <w:tblPrEx>
-          <w:tblCellMar>
-            <w:top w:w="0" w:type="dxa"/>
-            <w:bottom w:w="0" w:type="dxa"/>
-          </w:tblCellMar>
-        </w:tblPrEx>
         <w:tc>
           <w:tcPr>
             <w:tcW w:w="6654" w:type="dxa"/>
@@ -703,12 +670,6 @@
         </w:tc>
       </w:tr>
       <w:tr>
-        <w:tblPrEx>
-          <w:tblCellMar>
-            <w:top w:w="0" w:type="dxa"/>
-            <w:bottom w:w="0" w:type="dxa"/>
-          </w:tblCellMar>
-        </w:tblPrEx>
         <w:tc>
           <w:tcPr>
             <w:tcW w:w="6654" w:type="dxa"/>
@@ -828,12 +789,6 @@
         </w:tc>
       </w:tr>
       <w:tr>
-        <w:tblPrEx>
-          <w:tblCellMar>
-            <w:top w:w="0" w:type="dxa"/>
-            <w:bottom w:w="0" w:type="dxa"/>
-          </w:tblCellMar>
-        </w:tblPrEx>
         <w:tc>
           <w:tcPr>
             <w:tcW w:w="6654" w:type="dxa"/>
@@ -939,18 +894,28 @@
                 <w:szCs w:val="22"/>
                 <w:lang w:val="pl-PL"/>
               </w:rPr>
-              <w:t>2021/2023.1</w:t>
+              <w:t>2021</w:t>
+            </w:r>
+            <w:r>
+              <w:rPr>
+                <w:sz w:val="22"/>
+                <w:szCs w:val="22"/>
+                <w:lang w:val="pl-PL"/>
+              </w:rPr>
+              <w:t>.2</w:t>
+            </w:r>
+            <w:r>
+              <w:rPr>
+                <w:sz w:val="22"/>
+                <w:szCs w:val="22"/>
+                <w:lang w:val="pl-PL"/>
+              </w:rPr>
+              <w:t>/2023.1</w:t>
             </w:r>
           </w:p>
         </w:tc>
       </w:tr>
       <w:tr>
-        <w:tblPrEx>
-          <w:tblCellMar>
-            <w:top w:w="0" w:type="dxa"/>
-            <w:bottom w:w="0" w:type="dxa"/>
-          </w:tblCellMar>
-        </w:tblPrEx>
         <w:tc>
           <w:tcPr>
             <w:tcW w:w="6654" w:type="dxa"/>
@@ -1071,12 +1036,6 @@
         </w:tc>
       </w:tr>
       <w:tr>
-        <w:tblPrEx>
-          <w:tblCellMar>
-            <w:top w:w="0" w:type="dxa"/>
-            <w:bottom w:w="0" w:type="dxa"/>
-          </w:tblCellMar>
-        </w:tblPrEx>
         <w:tc>
           <w:tcPr>
             <w:tcW w:w="6654" w:type="dxa"/>
@@ -1236,12 +1195,6 @@
         </w:tc>
       </w:tr>
       <w:tr>
-        <w:tblPrEx>
-          <w:tblCellMar>
-            <w:top w:w="0" w:type="dxa"/>
-            <w:bottom w:w="0" w:type="dxa"/>
-          </w:tblCellMar>
-        </w:tblPrEx>
         <w:tc>
           <w:tcPr>
             <w:tcW w:w="6654" w:type="dxa"/>
@@ -1379,12 +1332,6 @@
         </w:tc>
       </w:tr>
       <w:tr>
-        <w:tblPrEx>
-          <w:tblCellMar>
-            <w:top w:w="0" w:type="dxa"/>
-            <w:bottom w:w="0" w:type="dxa"/>
-          </w:tblCellMar>
-        </w:tblPrEx>
         <w:tc>
           <w:tcPr>
             <w:tcW w:w="6654" w:type="dxa"/>
@@ -1495,12 +1442,6 @@
         </w:tc>
       </w:tr>
       <w:tr>
-        <w:tblPrEx>
-          <w:tblCellMar>
-            <w:top w:w="0" w:type="dxa"/>
-            <w:bottom w:w="0" w:type="dxa"/>
-          </w:tblCellMar>
-        </w:tblPrEx>
         <w:tc>
           <w:tcPr>
             <w:tcW w:w="6654" w:type="dxa"/>
@@ -1611,12 +1552,6 @@
         </w:tc>
       </w:tr>
       <w:tr>
-        <w:tblPrEx>
-          <w:tblCellMar>
-            <w:top w:w="0" w:type="dxa"/>
-            <w:bottom w:w="0" w:type="dxa"/>
-          </w:tblCellMar>
-        </w:tblPrEx>
         <w:tc>
           <w:tcPr>
             <w:tcW w:w="6654" w:type="dxa"/>
@@ -1763,12 +1698,6 @@
         </w:tc>
       </w:tr>
       <w:tr>
-        <w:tblPrEx>
-          <w:tblCellMar>
-            <w:top w:w="0" w:type="dxa"/>
-            <w:bottom w:w="0" w:type="dxa"/>
-          </w:tblCellMar>
-        </w:tblPrEx>
         <w:tc>
           <w:tcPr>
             <w:tcW w:w="6654" w:type="dxa"/>
@@ -1879,12 +1808,6 @@
         </w:tc>
       </w:tr>
       <w:tr>
-        <w:tblPrEx>
-          <w:tblCellMar>
-            <w:top w:w="0" w:type="dxa"/>
-            <w:bottom w:w="0" w:type="dxa"/>
-          </w:tblCellMar>
-        </w:tblPrEx>
         <w:tc>
           <w:tcPr>
             <w:tcW w:w="6654" w:type="dxa"/>
@@ -1995,12 +1918,6 @@
         </w:tc>
       </w:tr>
       <w:tr>
-        <w:tblPrEx>
-          <w:tblCellMar>
-            <w:top w:w="0" w:type="dxa"/>
-            <w:bottom w:w="0" w:type="dxa"/>
-          </w:tblCellMar>
-        </w:tblPrEx>
         <w:tc>
           <w:tcPr>
             <w:tcW w:w="6654" w:type="dxa"/>
@@ -2129,12 +2046,6 @@
         </w:tc>
       </w:tr>
       <w:tr>
-        <w:tblPrEx>
-          <w:tblCellMar>
-            <w:top w:w="0" w:type="dxa"/>
-            <w:bottom w:w="0" w:type="dxa"/>
-          </w:tblCellMar>
-        </w:tblPrEx>
         <w:tc>
           <w:tcPr>
             <w:tcW w:w="6654" w:type="dxa"/>
@@ -2371,9 +2282,6 @@
       <w:instrText xml:space="preserve"> DATE \@ "d'.'MM'.'yyyy" </w:instrText>
     </w:r>
     <w:r>
-      <w:rPr>
-        <w:rFonts w:hint="eastAsia"/>
-      </w:rPr>
       <w:fldChar w:fldCharType="separate"/>
     </w:r>
     <w:r>
@@ -2381,7 +2289,7 @@
         <w:rFonts w:hint="eastAsia"/>
         <w:noProof/>
       </w:rPr>
-      <w:t>3.08.2023</w:t>
+      <w:t>9.08.2023</w:t>
     </w:r>
     <w:r>
       <w:fldChar w:fldCharType="end"/>
